--- a/annotation/title.docx
+++ b/annotation/title.docx
@@ -515,11 +515,9 @@
               <w:right w:val="single" w:sz="4" w:space="0" w:color="000000"/>
             </w:tcBorders>
             <w:shd w:val="clear" w:color="auto" w:fill="D9D9D9"/>
-            <w:vAlign w:val="center"/>
           </w:tcPr>
           <w:p>
             <w:pPr>
-              <w:jc w:val="center"/>
               <w:rPr>
                 <w:rFonts w:ascii="Times New Roman" w:eastAsia="Times New Roman" w:hAnsi="Times New Roman" w:cs="Times New Roman"/>
                 <w:b/>
